--- a/Gestion de projet/prep_oral.docx
+++ b/Gestion de projet/prep_oral.docx
@@ -21,6 +21,11 @@
     </w:p>
     <w:p>
       <w:r>
+        <w:t>Bonjour, moi c’est Agathe,</w:t>
+      </w:r>
+    </w:p>
+    <w:p>
+      <w:r>
         <w:t>Pour réaliser les diagrammes de Gantt nous avons utilisé le logiciel : Gantt Project. Il nous a permis de planifier le temps nécessaire pour chaque tâche et de suivre la progression du projet pour éviter de prendre trop de retard.</w:t>
       </w:r>
     </w:p>
@@ -118,6 +123,11 @@
       </w:r>
       <w:r>
         <w:t xml:space="preserve"> à une ou plusieurs personnes, elles pouvaient les classer dans une des différentes cases en fonction de l’avancement de la tâche. </w:t>
+      </w:r>
+    </w:p>
+    <w:p>
+      <w:r>
+        <w:t>Vous pouvez voir à l’écran sur la droite un exemple de tâches qui sont terminées.</w:t>
       </w:r>
     </w:p>
     <w:p>
@@ -212,13 +222,7 @@
         <w:t xml:space="preserve"> </w:t>
       </w:r>
       <w:r>
-        <w:t xml:space="preserve">Aussi j’ai défini et placé les images d’illustration pour les différentes scènes de </w:t>
-      </w:r>
-      <w:r>
-        <w:t>cette</w:t>
-      </w:r>
-      <w:r>
-        <w:t xml:space="preserve"> partie.</w:t>
+        <w:t>Aussi j’ai défini et placé les images d’illustration pour les différentes scènes de cette partie.</w:t>
       </w:r>
     </w:p>
     <w:p>
@@ -264,7 +268,13 @@
         <w:t>l</w:t>
       </w:r>
       <w:r>
-        <w:t>es musiques des jeux</w:t>
+        <w:t>es musiques de</w:t>
+      </w:r>
+      <w:r>
+        <w:t xml:space="preserve"> 2</w:t>
+      </w:r>
+      <w:r>
+        <w:t xml:space="preserve"> jeux</w:t>
       </w:r>
       <w:r>
         <w:t xml:space="preserve"> </w:t>
@@ -347,6 +357,10 @@
         <w:t>55s</w:t>
       </w:r>
     </w:p>
+    <w:p/>
+    <w:p/>
+    <w:p/>
+    <w:p/>
     <w:p>
       <w:pPr>
         <w:pStyle w:val="Titre2"/>
@@ -358,6 +372,7 @@
         </w:rPr>
       </w:pPr>
       <w:r>
+        <w:lastRenderedPageBreak/>
         <w:t>Environnement et risques du projet :</w:t>
       </w:r>
     </w:p>
@@ -427,7 +442,6 @@
     <w:p/>
     <w:p>
       <w:r>
-        <w:lastRenderedPageBreak/>
         <w:t xml:space="preserve">L’environnement principal de notre projet était </w:t>
       </w:r>
       <w:proofErr w:type="spellStart"/>
@@ -458,6 +472,63 @@
         <w:t xml:space="preserve">-&gt; 50s </w:t>
       </w:r>
     </w:p>
+    <w:p/>
+    <w:p>
+      <w:r>
+        <w:t xml:space="preserve">Details pour doc </w:t>
+      </w:r>
+      <w:proofErr w:type="spellStart"/>
+      <w:r>
+        <w:t>ecrit</w:t>
+      </w:r>
+      <w:proofErr w:type="spellEnd"/>
+      <w:r>
+        <w:t xml:space="preserve"> -&gt; plus présenter </w:t>
+      </w:r>
+      <w:proofErr w:type="spellStart"/>
+      <w:r>
+        <w:t>ren’py</w:t>
+      </w:r>
+      <w:proofErr w:type="spellEnd"/>
+      <w:r>
+        <w:t xml:space="preserve"> et moins parler des autres outils qu’on connait déjà. </w:t>
+      </w:r>
+    </w:p>
+    <w:p>
+      <w:r>
+        <w:t xml:space="preserve">Il est content qu’on ai mixé le </w:t>
+      </w:r>
+      <w:proofErr w:type="spellStart"/>
+      <w:proofErr w:type="gramStart"/>
+      <w:r>
+        <w:t>gantt</w:t>
+      </w:r>
+      <w:proofErr w:type="spellEnd"/>
+      <w:r>
+        <w:t xml:space="preserve">  et</w:t>
+      </w:r>
+      <w:proofErr w:type="gramEnd"/>
+      <w:r>
+        <w:t xml:space="preserve"> le </w:t>
+      </w:r>
+      <w:proofErr w:type="spellStart"/>
+      <w:r>
+        <w:t>trello</w:t>
+      </w:r>
+      <w:proofErr w:type="spellEnd"/>
+      <w:r>
+        <w:t xml:space="preserve"> pour la </w:t>
+      </w:r>
+      <w:proofErr w:type="spellStart"/>
+      <w:r>
+        <w:t>methode</w:t>
+      </w:r>
+      <w:proofErr w:type="spellEnd"/>
+      <w:r>
+        <w:t xml:space="preserve"> agile</w:t>
+      </w:r>
+    </w:p>
+    <w:p/>
     <w:p/>
     <w:sectPr>
       <w:pgSz w:w="11906" w:h="16838"/>
